--- a/WordDocuments/Aptos/0962.docx
+++ b/WordDocuments/Aptos/0962.docx
@@ -12,7 +12,7 @@
           <w:color w:val="000000"/>
           <w:sz w:val="44"/>
         </w:rPr>
-        <w:t>Quantum Entanglement: A Tapestry of Interconnectedness</w:t>
+        <w:t>Mathematics: A Journey Through Numbers and Patterns</w:t>
       </w:r>
     </w:p>
     <w:p>
@@ -42,7 +42,7 @@
           <w:color w:val="000000"/>
           <w:sz w:val="36"/>
         </w:rPr>
-        <w:t xml:space="preserve"> Isabella Wilkinson</w:t>
+        <w:t xml:space="preserve"> Alexandro Alfonso Cintron</w:t>
       </w:r>
     </w:p>
     <w:p>
@@ -55,7 +55,7 @@
           <w:color w:val="000000"/>
           <w:sz w:val="32"/>
         </w:rPr>
-        <w:t>isabella</w:t>
+        <w:t>aacintron@highlandschool</w:t>
       </w:r>
       <w:r>
         <w:rPr>
@@ -71,23 +71,7 @@
           <w:color w:val="000000"/>
           <w:sz w:val="32"/>
         </w:rPr>
-        <w:t>wilkinson@quantumstudies</w:t>
-      </w:r>
-      <w:r>
-        <w:rPr>
-          <w:rFonts w:ascii="Aptos" w:hAnsi="Aptos"/>
-          <w:color w:val="000000"/>
-          <w:sz w:val="32"/>
-        </w:rPr>
-        <w:t>.</w:t>
-      </w:r>
-      <w:r>
-        <w:rPr>
-          <w:rFonts w:ascii="Aptos" w:hAnsi="Aptos"/>
-          <w:color w:val="000000"/>
-          <w:sz w:val="32"/>
-        </w:rPr>
-        <w:t>org</w:t>
+        <w:t>edu</w:t>
       </w:r>
     </w:p>
     <w:p/>
@@ -98,7 +82,7 @@
           <w:color w:val="000000"/>
           <w:sz w:val="24"/>
         </w:rPr>
-        <w:t>Quantum entanglement, an enigmatic phenomenon unveiled by the realm of quantum physics, unravels a world where particles are inextricably linked, challenging our conventional understanding of space, time, and separability</w:t>
+        <w:t>In the realm of academia, mathematics emerges as a subject of profound significance</w:t>
       </w:r>
       <w:r>
         <w:rPr>
@@ -114,7 +98,7 @@
           <w:color w:val="000000"/>
           <w:sz w:val="24"/>
         </w:rPr>
-        <w:t xml:space="preserve"> Delving into the intricate web of entanglement, we discover a profound interconnectedness that transcends physical boundaries</w:t>
+        <w:t xml:space="preserve"> often hailed as the language of the universe</w:t>
       </w:r>
       <w:r>
         <w:rPr>
@@ -130,7 +114,7 @@
           <w:color w:val="000000"/>
           <w:sz w:val="24"/>
         </w:rPr>
-        <w:t xml:space="preserve"> This profound phenomenon, as elucidated by Albert Einstein, is at the heart of a revolution in scientific understanding and exploration</w:t>
+        <w:t xml:space="preserve"> It unveils the intricate patterns that govern our physical world, epitomizes the essence of critical thinking, and fosters problem solving skills vital to a plethora of disciplines</w:t>
       </w:r>
       <w:r>
         <w:rPr>
@@ -146,7 +130,23 @@
           <w:color w:val="000000"/>
           <w:sz w:val="24"/>
         </w:rPr>
-        <w:t xml:space="preserve"> The rich and complex tapestry of entanglement offers a rare glimpse into the fundamental workings of the universe, provoking profound implications for physics, technology, and our understanding of reality itself</w:t>
+        <w:t xml:space="preserve"> Mathematics is an adventure of exploration, unlocking the enigma of numbers and unraveling the mysteries of shapes</w:t>
+      </w:r>
+      <w:r>
+        <w:rPr>
+          <w:rFonts w:ascii="Aptos" w:hAnsi="Aptos"/>
+          <w:color w:val="000000"/>
+          <w:sz w:val="24"/>
+        </w:rPr>
+        <w:t>.</w:t>
+      </w:r>
+      <w:r>
+        <w:rPr>
+          <w:rFonts w:ascii="Aptos" w:hAnsi="Aptos"/>
+          <w:color w:val="000000"/>
+          <w:sz w:val="24"/>
+        </w:rPr>
+        <w:t xml:space="preserve"> Through its complexities, we find beauty and capture glimpses of the underlying elegant symphony of the universe</w:t>
       </w:r>
       <w:r>
         <w:rPr>
@@ -171,7 +171,7 @@
           <w:sz w:val="24"/>
         </w:rPr>
         <w:br/>
-        <w:t>As we meticulously unravel the threads of entanglement, we unravel secrets long hidden within the fabric of existence</w:t>
+        <w:t>Mathematics has always intrigued me</w:t>
       </w:r>
       <w:r>
         <w:rPr>
@@ -187,7 +187,7 @@
           <w:color w:val="000000"/>
           <w:sz w:val="24"/>
         </w:rPr>
-        <w:t xml:space="preserve"> We discover the remarkable ability of particles to communicate instantaneously, regardless of the vast distances separating them, defying the constraints of space and time</w:t>
+        <w:t xml:space="preserve"> I still remember the sense of wonder I experienced as a child, playing with blocks and creating intricate patterns</w:t>
       </w:r>
       <w:r>
         <w:rPr>
@@ -203,7 +203,7 @@
           <w:color w:val="000000"/>
           <w:sz w:val="24"/>
         </w:rPr>
-        <w:t xml:space="preserve"> This phenomenon, known as quantum teleportation, holds the promise of revolutionizing communication and information processing, laying the groundwork for a new era of technological innovation</w:t>
+        <w:t xml:space="preserve"> This curiosity has only intensified as I have grown older, and I am fascinated by the way that mathematics can be used to model and understand the world around me</w:t>
       </w:r>
       <w:r>
         <w:rPr>
@@ -219,7 +219,7 @@
           <w:color w:val="000000"/>
           <w:sz w:val="24"/>
         </w:rPr>
-        <w:t xml:space="preserve"> The intricate dance of entanglement has illuminated fascinating paradoxes that challenge our classical notions of locality and determinism, inviting us to rethink the very foundation of physics</w:t>
+        <w:t xml:space="preserve"> I am excited to share my passion for mathematics with my students, and I believe that this subject is essential for helping them to become informed and capable citizens in the 21st century</w:t>
       </w:r>
       <w:r>
         <w:rPr>
@@ -244,7 +244,7 @@
           <w:sz w:val="24"/>
         </w:rPr>
         <w:br/>
-        <w:t>The profound implications of entanglement extend beyond the realm of theoretical physics, reaching into the practical world with remarkable applications</w:t>
+        <w:t>As a master of numbers, the mathematician wields a powerful tool</w:t>
       </w:r>
       <w:r>
         <w:rPr>
@@ -260,7 +260,7 @@
           <w:color w:val="000000"/>
           <w:sz w:val="24"/>
         </w:rPr>
-        <w:t xml:space="preserve"> For instance, the precise control and manipulation of entangled particles hold the key to developing groundbreaking technologies such as quantum computing, encrypted communication, and ultra-sensitive sensors, promising to transform industries and revolutionize sectors</w:t>
+        <w:t xml:space="preserve"> Numbers, those abstract yet ubiquitous symbols, form the foundation of our universe</w:t>
       </w:r>
       <w:r>
         <w:rPr>
@@ -276,7 +276,7 @@
           <w:color w:val="000000"/>
           <w:sz w:val="24"/>
         </w:rPr>
-        <w:t xml:space="preserve"> Moreover, the exploration of entanglement has ignited a profound philosophical discourse on interconnectedness, questioning the nature of reality, consciousness, and our place within the vast cosmos</w:t>
+        <w:t xml:space="preserve"> They permeate the cosmos, from the arrangement of galaxies to the intricacies of atomic structure</w:t>
       </w:r>
       <w:r>
         <w:rPr>
@@ -292,16 +292,7 @@
           <w:color w:val="000000"/>
           <w:sz w:val="24"/>
         </w:rPr>
-        <w:t xml:space="preserve"> It invites us to delve </w:t>
-      </w:r>
-      <w:r>
-        <w:rPr>
-          <w:rFonts w:ascii="Aptos" w:hAnsi="Aptos"/>
-          <w:color w:val="000000"/>
-          <w:sz w:val="24"/>
-        </w:rPr>
-        <w:lastRenderedPageBreak/>
-        <w:t>into the profound implications of a universe where everything is fundamentally interconnected, where the actions of one particle can instantaneously influence the behavior of another, regardless of the distance separating them</w:t>
+        <w:t xml:space="preserve"> Mathematics offers us insights into this cosmos by unlocking the patterns and relationships that bind these numbers, elucidating the symphony that orchestrates the complexity of our physical world</w:t>
       </w:r>
       <w:r>
         <w:rPr>
@@ -328,7 +319,7 @@
           <w:rFonts w:ascii="Aptos" w:hAnsi="Aptos"/>
           <w:color w:val="000000"/>
         </w:rPr>
-        <w:t>Quantum entanglement stands as a testament to the profound interconnectedness that permeates the fabric of reality</w:t>
+        <w:t>Mathematics is not merely a collection of abstract theories but rather a versatile tool, essential for delving into fields as diverse as engineering and medicine, economics and astronomy</w:t>
       </w:r>
       <w:r>
         <w:rPr>
@@ -342,7 +333,7 @@
           <w:rFonts w:ascii="Aptos" w:hAnsi="Aptos"/>
           <w:color w:val="000000"/>
         </w:rPr>
-        <w:t xml:space="preserve"> Its rich complexity challenges our classical understanding of space, time, and separability, revealing a world where particles dance in harmonious unity</w:t>
+        <w:t xml:space="preserve"> It cultivates critical thinking, boosts logical reasoning, and hones problem solving abilities</w:t>
       </w:r>
       <w:r>
         <w:rPr>
@@ -356,21 +347,7 @@
           <w:rFonts w:ascii="Aptos" w:hAnsi="Aptos"/>
           <w:color w:val="000000"/>
         </w:rPr>
-        <w:t xml:space="preserve"> Entanglement holds the promise of revolutionizing communication, technology, and our very understanding of the universe</w:t>
-      </w:r>
-      <w:r>
-        <w:rPr>
-          <w:rFonts w:ascii="Aptos" w:hAnsi="Aptos"/>
-          <w:color w:val="000000"/>
-        </w:rPr>
-        <w:t>.</w:t>
-      </w:r>
-      <w:r>
-        <w:rPr>
-          <w:rFonts w:ascii="Aptos" w:hAnsi="Aptos"/>
-          <w:color w:val="000000"/>
-        </w:rPr>
-        <w:t xml:space="preserve"> It is a testament to the boundless mysteries that await us, inviting us on an intellectual journey into the heart of reality</w:t>
+        <w:t xml:space="preserve"> Mathematics is a gateway to understanding the underlying structure of our world, providing budding minds with a formidable weapon in their quest for knowledge</w:t>
       </w:r>
       <w:r>
         <w:rPr>
@@ -380,6 +357,7 @@
         <w:t>.</w:t>
       </w:r>
     </w:p>
+    <w:p/>
     <w:sectPr>
       <w:pgSz w:w="12240" w:h="15840"/>
       <w:pgMar w:top="1440" w:right="1800" w:bottom="1440" w:left="1800" w:header="720" w:footer="720" w:gutter="0"/>
@@ -563,31 +541,31 @@
       </w:rPr>
     </w:lvl>
   </w:abstractNum>
-  <w:num w:numId="1" w16cid:durableId="1503354325">
+  <w:num w:numId="1" w16cid:durableId="2015373819">
     <w:abstractNumId w:val="8"/>
   </w:num>
-  <w:num w:numId="2" w16cid:durableId="713969602">
+  <w:num w:numId="2" w16cid:durableId="1744569925">
     <w:abstractNumId w:val="6"/>
   </w:num>
-  <w:num w:numId="3" w16cid:durableId="1683816677">
+  <w:num w:numId="3" w16cid:durableId="1079135718">
     <w:abstractNumId w:val="5"/>
   </w:num>
-  <w:num w:numId="4" w16cid:durableId="81075970">
+  <w:num w:numId="4" w16cid:durableId="1449163393">
     <w:abstractNumId w:val="4"/>
   </w:num>
-  <w:num w:numId="5" w16cid:durableId="1140877440">
+  <w:num w:numId="5" w16cid:durableId="1695306002">
     <w:abstractNumId w:val="7"/>
   </w:num>
-  <w:num w:numId="6" w16cid:durableId="648821975">
+  <w:num w:numId="6" w16cid:durableId="1935018306">
     <w:abstractNumId w:val="3"/>
   </w:num>
-  <w:num w:numId="7" w16cid:durableId="328867609">
+  <w:num w:numId="7" w16cid:durableId="739327297">
     <w:abstractNumId w:val="2"/>
   </w:num>
-  <w:num w:numId="8" w16cid:durableId="2077820253">
+  <w:num w:numId="8" w16cid:durableId="2022510007">
     <w:abstractNumId w:val="1"/>
   </w:num>
-  <w:num w:numId="9" w16cid:durableId="623657291">
+  <w:num w:numId="9" w16cid:durableId="663435426">
     <w:abstractNumId w:val="0"/>
   </w:num>
 </w:numbering>
